--- a/lab4/Лабораторна робота №4 КВ-03 Стецюренко.docx
+++ b/lab4/Лабораторна робота №4 КВ-03 Стецюренко.docx
@@ -174,6 +174,7 @@
           <w:bCs/>
           <w:sz w:val="28"/>
           <w:szCs w:val="28"/>
+          <w:lang w:val="en-US"/>
         </w:rPr>
       </w:pPr>
       <w:r>
@@ -201,8 +202,9 @@
           <w:bCs/>
           <w:sz w:val="28"/>
           <w:szCs w:val="28"/>
-        </w:rPr>
-        <w:t>3</w:t>
+          <w:lang w:val="en-US"/>
+        </w:rPr>
+        <w:t>4</w:t>
       </w:r>
     </w:p>
     <w:p>
@@ -1094,16 +1096,16 @@
           <w:color w:val="000000"/>
           <w:sz w:val="28"/>
           <w:szCs w:val="28"/>
-          <w:lang w:val="en-US"/>
+          <w:lang w:val="ru-RU"/>
         </w:rPr>
       </w:pPr>
       <w:r>
         <w:rPr>
           <w:b/>
+          <w:noProof/>
           <w:color w:val="000000"/>
           <w:sz w:val="28"/>
           <w:szCs w:val="28"/>
-          <w:lang w:val="en-US"/>
         </w:rPr>
         <w:drawing>
           <wp:anchor distT="0" distB="0" distL="114300" distR="114300" simplePos="0" relativeHeight="251658240" behindDoc="0" locked="0" layoutInCell="1" allowOverlap="1">
@@ -1171,6 +1173,7 @@
       <w:r>
         <w:rPr>
           <w:b/>
+          <w:noProof/>
           <w:color w:val="000000"/>
           <w:sz w:val="28"/>
           <w:szCs w:val="28"/>
@@ -1228,6 +1231,7 @@
       <w:r>
         <w:rPr>
           <w:b/>
+          <w:noProof/>
           <w:color w:val="000000"/>
           <w:sz w:val="28"/>
           <w:szCs w:val="28"/>
@@ -1279,7 +1283,7 @@
           <w:color w:val="000000"/>
           <w:sz w:val="28"/>
           <w:szCs w:val="28"/>
-          <w:lang w:val="ru-RU"/>
+          <w:lang w:val="en-US"/>
         </w:rPr>
       </w:pPr>
       <w:r>
@@ -1292,40 +1296,92 @@
         <w:lastRenderedPageBreak/>
         <w:t>Код програми</w:t>
       </w:r>
-      <w:hyperlink r:id="rId7" w:history="1">
-        <w:r>
-          <w:rPr>
-            <w:rStyle w:val="a4"/>
-            <w:b/>
-            <w:sz w:val="28"/>
-            <w:szCs w:val="28"/>
-            <w:lang w:val="ru-RU"/>
-          </w:rPr>
-          <w:t>(</w:t>
-        </w:r>
-        <w:proofErr w:type="spellStart"/>
-        <w:r>
-          <w:rPr>
-            <w:rStyle w:val="a4"/>
-            <w:b/>
-            <w:sz w:val="28"/>
-            <w:szCs w:val="28"/>
-            <w:lang w:val="en-US"/>
-          </w:rPr>
-          <w:t>github</w:t>
-        </w:r>
-        <w:proofErr w:type="spellEnd"/>
-        <w:r>
-          <w:rPr>
-            <w:rStyle w:val="a4"/>
-            <w:b/>
-            <w:sz w:val="28"/>
-            <w:szCs w:val="28"/>
-            <w:lang w:val="ru-RU"/>
-          </w:rPr>
-          <w:t>)</w:t>
-        </w:r>
-      </w:hyperlink>
+      <w:r>
+        <w:rPr>
+          <w:b/>
+          <w:color w:val="000000"/>
+          <w:sz w:val="28"/>
+          <w:szCs w:val="28"/>
+          <w:lang w:val="en-US"/>
+        </w:rPr>
+        <w:t xml:space="preserve"> </w:t>
+      </w:r>
+      <w:bookmarkStart w:id="0" w:name="_GoBack"/>
+      <w:bookmarkEnd w:id="0"/>
+      <w:r>
+        <w:rPr>
+          <w:b/>
+          <w:sz w:val="28"/>
+          <w:szCs w:val="28"/>
+          <w:lang w:val="en-US"/>
+        </w:rPr>
+        <w:t>(</w:t>
+      </w:r>
+      <w:proofErr w:type="spellStart"/>
+      <w:r>
+        <w:rPr>
+          <w:b/>
+          <w:sz w:val="28"/>
+          <w:szCs w:val="28"/>
+          <w:lang w:val="en-US"/>
+        </w:rPr>
+        <w:fldChar w:fldCharType="begin"/>
+      </w:r>
+      <w:r>
+        <w:rPr>
+          <w:b/>
+          <w:sz w:val="28"/>
+          <w:szCs w:val="28"/>
+          <w:lang w:val="en-US"/>
+        </w:rPr>
+        <w:instrText xml:space="preserve"> HYPERLINK "https://github.com/Stetsiurenko-Illia/ComputerGraphics/tree/main/lab4" </w:instrText>
+      </w:r>
+      <w:r>
+        <w:rPr>
+          <w:b/>
+          <w:sz w:val="28"/>
+          <w:szCs w:val="28"/>
+          <w:lang w:val="en-US"/>
+        </w:rPr>
+      </w:r>
+      <w:r>
+        <w:rPr>
+          <w:b/>
+          <w:sz w:val="28"/>
+          <w:szCs w:val="28"/>
+          <w:lang w:val="en-US"/>
+        </w:rPr>
+        <w:fldChar w:fldCharType="separate"/>
+      </w:r>
+      <w:r>
+        <w:rPr>
+          <w:rStyle w:val="a4"/>
+          <w:b/>
+          <w:sz w:val="28"/>
+          <w:szCs w:val="28"/>
+          <w:lang w:val="en-US"/>
+        </w:rPr>
+        <w:t>github</w:t>
+      </w:r>
+      <w:proofErr w:type="spellEnd"/>
+      <w:r>
+        <w:rPr>
+          <w:b/>
+          <w:sz w:val="28"/>
+          <w:szCs w:val="28"/>
+          <w:lang w:val="en-US"/>
+        </w:rPr>
+        <w:fldChar w:fldCharType="end"/>
+      </w:r>
+      <w:r>
+        <w:rPr>
+          <w:b/>
+          <w:sz w:val="28"/>
+          <w:szCs w:val="28"/>
+          <w:lang w:val="en-US"/>
+        </w:rPr>
+        <w:t>)</w:t>
+      </w:r>
     </w:p>
     <w:p>
       <w:pPr>
@@ -23319,8 +23375,6 @@
           <w:lang w:val="en-US"/>
         </w:rPr>
       </w:pPr>
-      <w:bookmarkStart w:id="0" w:name="_GoBack"/>
-      <w:bookmarkEnd w:id="0"/>
     </w:p>
     <w:p>
       <w:pPr>
